--- a/PaperPlanes/Documentation/External Game Document - Gurinder Verma - 300811333.docx
+++ b/PaperPlanes/Documentation/External Game Document - Gurinder Verma - 300811333.docx
@@ -694,7 +694,12 @@
             <w:pStyle w:val="TOCHeading"/>
           </w:pPr>
           <w:r>
-            <w:t>Table of Contents</w:t>
+            <w:t>Table of C</w:t>
+          </w:r>
+          <w:bookmarkStart w:id="0" w:name="_GoBack"/>
+          <w:bookmarkEnd w:id="0"/>
+          <w:r>
+            <w:t>ontents</w:t>
           </w:r>
         </w:p>
         <w:p>
@@ -717,7 +722,7 @@
           <w:r>
             <w:fldChar w:fldCharType="separate"/>
           </w:r>
-          <w:hyperlink w:anchor="_Toc414653327" w:history="1">
+          <w:hyperlink w:anchor="_Toc414654865" w:history="1">
             <w:r>
               <w:rPr>
                 <w:rStyle w:val="Hyperlink"/>
@@ -744,7 +749,7 @@
                 <w:noProof/>
                 <w:webHidden/>
               </w:rPr>
-              <w:instrText xml:space="preserve"> PAGEREF _Toc414653327 \h </w:instrText>
+              <w:instrText xml:space="preserve"> PAGEREF _Toc414654865 \h </w:instrText>
             </w:r>
             <w:r>
               <w:rPr>
@@ -786,7 +791,7 @@
               <w:lang w:val="en-US" w:eastAsia="en-US"/>
             </w:rPr>
           </w:pPr>
-          <w:hyperlink w:anchor="_Toc414653328" w:history="1">
+          <w:hyperlink w:anchor="_Toc414654866" w:history="1">
             <w:r>
               <w:rPr>
                 <w:rStyle w:val="Hyperlink"/>
@@ -813,7 +818,7 @@
                 <w:noProof/>
                 <w:webHidden/>
               </w:rPr>
-              <w:instrText xml:space="preserve"> PAGEREF _Toc414653328 \h </w:instrText>
+              <w:instrText xml:space="preserve"> PAGEREF _Toc414654866 \h </w:instrText>
             </w:r>
             <w:r>
               <w:rPr>
@@ -855,7 +860,7 @@
               <w:lang w:val="en-US" w:eastAsia="en-US"/>
             </w:rPr>
           </w:pPr>
-          <w:hyperlink w:anchor="_Toc414653329" w:history="1">
+          <w:hyperlink w:anchor="_Toc414654867" w:history="1">
             <w:r>
               <w:rPr>
                 <w:rStyle w:val="Hyperlink"/>
@@ -882,7 +887,7 @@
                 <w:noProof/>
                 <w:webHidden/>
               </w:rPr>
-              <w:instrText xml:space="preserve"> PAGEREF _Toc414653329 \h </w:instrText>
+              <w:instrText xml:space="preserve"> PAGEREF _Toc414654867 \h </w:instrText>
             </w:r>
             <w:r>
               <w:rPr>
@@ -924,7 +929,7 @@
               <w:lang w:val="en-US" w:eastAsia="en-US"/>
             </w:rPr>
           </w:pPr>
-          <w:hyperlink w:anchor="_Toc414653330" w:history="1">
+          <w:hyperlink w:anchor="_Toc414654868" w:history="1">
             <w:r>
               <w:rPr>
                 <w:rStyle w:val="Hyperlink"/>
@@ -951,7 +956,7 @@
                 <w:noProof/>
                 <w:webHidden/>
               </w:rPr>
-              <w:instrText xml:space="preserve"> PAGEREF _Toc414653330 \h </w:instrText>
+              <w:instrText xml:space="preserve"> PAGEREF _Toc414654868 \h </w:instrText>
             </w:r>
             <w:r>
               <w:rPr>
@@ -993,7 +998,7 @@
               <w:lang w:val="en-US" w:eastAsia="en-US"/>
             </w:rPr>
           </w:pPr>
-          <w:hyperlink w:anchor="_Toc414653331" w:history="1">
+          <w:hyperlink w:anchor="_Toc414654869" w:history="1">
             <w:r>
               <w:rPr>
                 <w:rStyle w:val="Hyperlink"/>
@@ -1020,7 +1025,7 @@
                 <w:noProof/>
                 <w:webHidden/>
               </w:rPr>
-              <w:instrText xml:space="preserve"> PAGEREF _Toc414653331 \h </w:instrText>
+              <w:instrText xml:space="preserve"> PAGEREF _Toc414654869 \h </w:instrText>
             </w:r>
             <w:r>
               <w:rPr>
@@ -1062,7 +1067,7 @@
               <w:lang w:val="en-US" w:eastAsia="en-US"/>
             </w:rPr>
           </w:pPr>
-          <w:hyperlink w:anchor="_Toc414653332" w:history="1">
+          <w:hyperlink w:anchor="_Toc414654870" w:history="1">
             <w:r>
               <w:rPr>
                 <w:rStyle w:val="Hyperlink"/>
@@ -1089,7 +1094,7 @@
                 <w:noProof/>
                 <w:webHidden/>
               </w:rPr>
-              <w:instrText xml:space="preserve"> PAGEREF _Toc414653332 \h </w:instrText>
+              <w:instrText xml:space="preserve"> PAGEREF _Toc414654870 \h </w:instrText>
             </w:r>
             <w:r>
               <w:rPr>
@@ -1131,7 +1136,7 @@
               <w:lang w:val="en-US" w:eastAsia="en-US"/>
             </w:rPr>
           </w:pPr>
-          <w:hyperlink w:anchor="_Toc414653333" w:history="1">
+          <w:hyperlink w:anchor="_Toc414654871" w:history="1">
             <w:r>
               <w:rPr>
                 <w:rStyle w:val="Hyperlink"/>
@@ -1158,7 +1163,7 @@
                 <w:noProof/>
                 <w:webHidden/>
               </w:rPr>
-              <w:instrText xml:space="preserve"> PAGEREF _Toc414653333 \h </w:instrText>
+              <w:instrText xml:space="preserve"> PAGEREF _Toc414654871 \h </w:instrText>
             </w:r>
             <w:r>
               <w:rPr>
@@ -1200,7 +1205,7 @@
               <w:lang w:val="en-US" w:eastAsia="en-US"/>
             </w:rPr>
           </w:pPr>
-          <w:hyperlink w:anchor="_Toc414653334" w:history="1">
+          <w:hyperlink w:anchor="_Toc414654872" w:history="1">
             <w:r>
               <w:rPr>
                 <w:rStyle w:val="Hyperlink"/>
@@ -1208,8 +1213,6 @@
               </w:rPr>
               <w:t>Game World</w:t>
             </w:r>
-            <w:bookmarkStart w:id="0" w:name="_GoBack"/>
-            <w:bookmarkEnd w:id="0"/>
             <w:r>
               <w:rPr>
                 <w:noProof/>
@@ -1229,7 +1232,7 @@
                 <w:noProof/>
                 <w:webHidden/>
               </w:rPr>
-              <w:instrText xml:space="preserve"> PAGEREF _Toc414653334 \h </w:instrText>
+              <w:instrText xml:space="preserve"> PAGEREF _Toc414654872 \h </w:instrText>
             </w:r>
             <w:r>
               <w:rPr>
@@ -1271,7 +1274,7 @@
               <w:lang w:val="en-US" w:eastAsia="en-US"/>
             </w:rPr>
           </w:pPr>
-          <w:hyperlink w:anchor="_Toc414653335" w:history="1">
+          <w:hyperlink w:anchor="_Toc414654873" w:history="1">
             <w:r>
               <w:rPr>
                 <w:rStyle w:val="Hyperlink"/>
@@ -1298,7 +1301,7 @@
                 <w:noProof/>
                 <w:webHidden/>
               </w:rPr>
-              <w:instrText xml:space="preserve"> PAGEREF _Toc414653335 \h </w:instrText>
+              <w:instrText xml:space="preserve"> PAGEREF _Toc414654873 \h </w:instrText>
             </w:r>
             <w:r>
               <w:rPr>
@@ -1340,7 +1343,7 @@
               <w:lang w:val="en-US" w:eastAsia="en-US"/>
             </w:rPr>
           </w:pPr>
-          <w:hyperlink w:anchor="_Toc414653336" w:history="1">
+          <w:hyperlink w:anchor="_Toc414654874" w:history="1">
             <w:r>
               <w:rPr>
                 <w:rStyle w:val="Hyperlink"/>
@@ -1367,7 +1370,7 @@
                 <w:noProof/>
                 <w:webHidden/>
               </w:rPr>
-              <w:instrText xml:space="preserve"> PAGEREF _Toc414653336 \h </w:instrText>
+              <w:instrText xml:space="preserve"> PAGEREF _Toc414654874 \h </w:instrText>
             </w:r>
             <w:r>
               <w:rPr>
@@ -1409,7 +1412,7 @@
               <w:lang w:val="en-US" w:eastAsia="en-US"/>
             </w:rPr>
           </w:pPr>
-          <w:hyperlink w:anchor="_Toc414653337" w:history="1">
+          <w:hyperlink w:anchor="_Toc414654875" w:history="1">
             <w:r>
               <w:rPr>
                 <w:rStyle w:val="Hyperlink"/>
@@ -1436,7 +1439,7 @@
                 <w:noProof/>
                 <w:webHidden/>
               </w:rPr>
-              <w:instrText xml:space="preserve"> PAGEREF _Toc414653337 \h </w:instrText>
+              <w:instrText xml:space="preserve"> PAGEREF _Toc414654875 \h </w:instrText>
             </w:r>
             <w:r>
               <w:rPr>
@@ -1478,7 +1481,7 @@
               <w:lang w:val="en-US" w:eastAsia="en-US"/>
             </w:rPr>
           </w:pPr>
-          <w:hyperlink w:anchor="_Toc414653338" w:history="1">
+          <w:hyperlink w:anchor="_Toc414654876" w:history="1">
             <w:r>
               <w:rPr>
                 <w:rStyle w:val="Hyperlink"/>
@@ -1505,7 +1508,7 @@
                 <w:noProof/>
                 <w:webHidden/>
               </w:rPr>
-              <w:instrText xml:space="preserve"> PAGEREF _Toc414653338 \h </w:instrText>
+              <w:instrText xml:space="preserve"> PAGEREF _Toc414654876 \h </w:instrText>
             </w:r>
             <w:r>
               <w:rPr>
@@ -1547,13 +1550,13 @@
               <w:lang w:val="en-US" w:eastAsia="en-US"/>
             </w:rPr>
           </w:pPr>
-          <w:hyperlink w:anchor="_Toc414653339" w:history="1">
+          <w:hyperlink w:anchor="_Toc414654877" w:history="1">
             <w:r>
               <w:rPr>
                 <w:rStyle w:val="Hyperlink"/>
                 <w:noProof/>
               </w:rPr>
-              <w:t>Cheat Codes</w:t>
+              <w:t>Scoring</w:t>
             </w:r>
             <w:r>
               <w:rPr>
@@ -1574,7 +1577,7 @@
                 <w:noProof/>
                 <w:webHidden/>
               </w:rPr>
-              <w:instrText xml:space="preserve"> PAGEREF _Toc414653339 \h </w:instrText>
+              <w:instrText xml:space="preserve"> PAGEREF _Toc414654877 \h </w:instrText>
             </w:r>
             <w:r>
               <w:rPr>
@@ -1616,13 +1619,13 @@
               <w:lang w:val="en-US" w:eastAsia="en-US"/>
             </w:rPr>
           </w:pPr>
-          <w:hyperlink w:anchor="_Toc414653340" w:history="1">
+          <w:hyperlink w:anchor="_Toc414654878" w:history="1">
             <w:r>
               <w:rPr>
                 <w:rStyle w:val="Hyperlink"/>
                 <w:noProof/>
               </w:rPr>
-              <w:t>Design Notes</w:t>
+              <w:t>Cheat Codes</w:t>
             </w:r>
             <w:r>
               <w:rPr>
@@ -1643,7 +1646,7 @@
                 <w:noProof/>
                 <w:webHidden/>
               </w:rPr>
-              <w:instrText xml:space="preserve"> PAGEREF _Toc414653340 \h </w:instrText>
+              <w:instrText xml:space="preserve"> PAGEREF _Toc414654878 \h </w:instrText>
             </w:r>
             <w:r>
               <w:rPr>
@@ -1685,13 +1688,13 @@
               <w:lang w:val="en-US" w:eastAsia="en-US"/>
             </w:rPr>
           </w:pPr>
-          <w:hyperlink w:anchor="_Toc414653341" w:history="1">
+          <w:hyperlink w:anchor="_Toc414654879" w:history="1">
             <w:r>
               <w:rPr>
                 <w:rStyle w:val="Hyperlink"/>
                 <w:noProof/>
               </w:rPr>
-              <w:t>Future Features</w:t>
+              <w:t>Design Notes</w:t>
             </w:r>
             <w:r>
               <w:rPr>
@@ -1712,7 +1715,7 @@
                 <w:noProof/>
                 <w:webHidden/>
               </w:rPr>
-              <w:instrText xml:space="preserve"> PAGEREF _Toc414653341 \h </w:instrText>
+              <w:instrText xml:space="preserve"> PAGEREF _Toc414654879 \h </w:instrText>
             </w:r>
             <w:r>
               <w:rPr>
@@ -1754,12 +1757,219 @@
               <w:lang w:val="en-US" w:eastAsia="en-US"/>
             </w:rPr>
           </w:pPr>
-          <w:hyperlink w:anchor="_Toc414653342" w:history="1">
+          <w:hyperlink w:anchor="_Toc414654880" w:history="1">
             <w:r>
               <w:rPr>
                 <w:rStyle w:val="Hyperlink"/>
                 <w:noProof/>
               </w:rPr>
+              <w:t>Future Features</w:t>
+            </w:r>
+            <w:r>
+              <w:rPr>
+                <w:noProof/>
+                <w:webHidden/>
+              </w:rPr>
+              <w:tab/>
+            </w:r>
+            <w:r>
+              <w:rPr>
+                <w:noProof/>
+                <w:webHidden/>
+              </w:rPr>
+              <w:fldChar w:fldCharType="begin"/>
+            </w:r>
+            <w:r>
+              <w:rPr>
+                <w:noProof/>
+                <w:webHidden/>
+              </w:rPr>
+              <w:instrText xml:space="preserve"> PAGEREF _Toc414654880 \h </w:instrText>
+            </w:r>
+            <w:r>
+              <w:rPr>
+                <w:noProof/>
+                <w:webHidden/>
+              </w:rPr>
+            </w:r>
+            <w:r>
+              <w:rPr>
+                <w:noProof/>
+                <w:webHidden/>
+              </w:rPr>
+              <w:fldChar w:fldCharType="separate"/>
+            </w:r>
+            <w:r>
+              <w:rPr>
+                <w:noProof/>
+                <w:webHidden/>
+              </w:rPr>
+              <w:t>7</w:t>
+            </w:r>
+            <w:r>
+              <w:rPr>
+                <w:noProof/>
+                <w:webHidden/>
+              </w:rPr>
+              <w:fldChar w:fldCharType="end"/>
+            </w:r>
+          </w:hyperlink>
+        </w:p>
+        <w:p>
+          <w:pPr>
+            <w:pStyle w:val="TOC1"/>
+            <w:tabs>
+              <w:tab w:val="right" w:leader="dot" w:pos="9350"/>
+            </w:tabs>
+            <w:rPr>
+              <w:noProof/>
+              <w:lang w:val="en-US" w:eastAsia="en-US"/>
+            </w:rPr>
+          </w:pPr>
+          <w:hyperlink w:anchor="_Toc414654881" w:history="1">
+            <w:r>
+              <w:rPr>
+                <w:rStyle w:val="Hyperlink"/>
+                <w:noProof/>
+              </w:rPr>
+              <w:t>Sound Index</w:t>
+            </w:r>
+            <w:r>
+              <w:rPr>
+                <w:noProof/>
+                <w:webHidden/>
+              </w:rPr>
+              <w:tab/>
+            </w:r>
+            <w:r>
+              <w:rPr>
+                <w:noProof/>
+                <w:webHidden/>
+              </w:rPr>
+              <w:fldChar w:fldCharType="begin"/>
+            </w:r>
+            <w:r>
+              <w:rPr>
+                <w:noProof/>
+                <w:webHidden/>
+              </w:rPr>
+              <w:instrText xml:space="preserve"> PAGEREF _Toc414654881 \h </w:instrText>
+            </w:r>
+            <w:r>
+              <w:rPr>
+                <w:noProof/>
+                <w:webHidden/>
+              </w:rPr>
+            </w:r>
+            <w:r>
+              <w:rPr>
+                <w:noProof/>
+                <w:webHidden/>
+              </w:rPr>
+              <w:fldChar w:fldCharType="separate"/>
+            </w:r>
+            <w:r>
+              <w:rPr>
+                <w:noProof/>
+                <w:webHidden/>
+              </w:rPr>
+              <w:t>7</w:t>
+            </w:r>
+            <w:r>
+              <w:rPr>
+                <w:noProof/>
+                <w:webHidden/>
+              </w:rPr>
+              <w:fldChar w:fldCharType="end"/>
+            </w:r>
+          </w:hyperlink>
+        </w:p>
+        <w:p>
+          <w:pPr>
+            <w:pStyle w:val="TOC1"/>
+            <w:tabs>
+              <w:tab w:val="right" w:leader="dot" w:pos="9350"/>
+            </w:tabs>
+            <w:rPr>
+              <w:noProof/>
+              <w:lang w:val="en-US" w:eastAsia="en-US"/>
+            </w:rPr>
+          </w:pPr>
+          <w:hyperlink w:anchor="_Toc414654882" w:history="1">
+            <w:r>
+              <w:rPr>
+                <w:rStyle w:val="Hyperlink"/>
+                <w:noProof/>
+              </w:rPr>
+              <w:t>Art / Multimedia Index</w:t>
+            </w:r>
+            <w:r>
+              <w:rPr>
+                <w:noProof/>
+                <w:webHidden/>
+              </w:rPr>
+              <w:tab/>
+            </w:r>
+            <w:r>
+              <w:rPr>
+                <w:noProof/>
+                <w:webHidden/>
+              </w:rPr>
+              <w:fldChar w:fldCharType="begin"/>
+            </w:r>
+            <w:r>
+              <w:rPr>
+                <w:noProof/>
+                <w:webHidden/>
+              </w:rPr>
+              <w:instrText xml:space="preserve"> PAGEREF _Toc414654882 \h </w:instrText>
+            </w:r>
+            <w:r>
+              <w:rPr>
+                <w:noProof/>
+                <w:webHidden/>
+              </w:rPr>
+            </w:r>
+            <w:r>
+              <w:rPr>
+                <w:noProof/>
+                <w:webHidden/>
+              </w:rPr>
+              <w:fldChar w:fldCharType="separate"/>
+            </w:r>
+            <w:r>
+              <w:rPr>
+                <w:noProof/>
+                <w:webHidden/>
+              </w:rPr>
+              <w:t>7</w:t>
+            </w:r>
+            <w:r>
+              <w:rPr>
+                <w:noProof/>
+                <w:webHidden/>
+              </w:rPr>
+              <w:fldChar w:fldCharType="end"/>
+            </w:r>
+          </w:hyperlink>
+        </w:p>
+        <w:p>
+          <w:pPr>
+            <w:pStyle w:val="TOC1"/>
+            <w:tabs>
+              <w:tab w:val="right" w:leader="dot" w:pos="9350"/>
+            </w:tabs>
+            <w:rPr>
+              <w:noProof/>
+              <w:lang w:val="en-US" w:eastAsia="en-US"/>
+            </w:rPr>
+          </w:pPr>
+          <w:hyperlink w:anchor="_Toc414654883" w:history="1">
+            <w:r>
+              <w:rPr>
+                <w:rStyle w:val="Hyperlink"/>
+                <w:noProof/>
+              </w:rPr>
               <w:t>References</w:t>
             </w:r>
             <w:r>
@@ -1781,7 +1991,7 @@
                 <w:noProof/>
                 <w:webHidden/>
               </w:rPr>
-              <w:instrText xml:space="preserve"> PAGEREF _Toc414653342 \h </w:instrText>
+              <w:instrText xml:space="preserve"> PAGEREF _Toc414654883 \h </w:instrText>
             </w:r>
             <w:r>
               <w:rPr>
@@ -1801,7 +2011,7 @@
                 <w:noProof/>
                 <w:webHidden/>
               </w:rPr>
-              <w:t>7</w:t>
+              <w:t>8</w:t>
             </w:r>
             <w:r>
               <w:rPr>
@@ -1847,7 +2057,7 @@
       <w:pPr>
         <w:pStyle w:val="Heading1"/>
       </w:pPr>
-      <w:bookmarkStart w:id="1" w:name="_Toc414653327"/>
+      <w:bookmarkStart w:id="1" w:name="_Toc414654865"/>
       <w:r>
         <w:lastRenderedPageBreak/>
         <w:t>Version History</w:t>
@@ -1939,7 +2149,7 @@
       <w:pPr>
         <w:pStyle w:val="Heading1"/>
       </w:pPr>
-      <w:bookmarkStart w:id="2" w:name="_Toc414653328"/>
+      <w:bookmarkStart w:id="2" w:name="_Toc414654866"/>
       <w:r>
         <w:t>Game Overview</w:t>
       </w:r>
@@ -2004,7 +2214,7 @@
       <w:pPr>
         <w:pStyle w:val="Heading1"/>
       </w:pPr>
-      <w:bookmarkStart w:id="3" w:name="_Toc414653329"/>
+      <w:bookmarkStart w:id="3" w:name="_Toc414654867"/>
       <w:r>
         <w:t>Game Play Mechanics</w:t>
       </w:r>
@@ -2050,7 +2260,7 @@
       <w:pPr>
         <w:pStyle w:val="Heading1"/>
       </w:pPr>
-      <w:bookmarkStart w:id="4" w:name="_Toc414653330"/>
+      <w:bookmarkStart w:id="4" w:name="_Toc414654868"/>
       <w:r>
         <w:t>Controls</w:t>
       </w:r>
@@ -2096,7 +2306,7 @@
       <w:pPr>
         <w:pStyle w:val="Heading1"/>
       </w:pPr>
-      <w:bookmarkStart w:id="5" w:name="_Toc414653331"/>
+      <w:bookmarkStart w:id="5" w:name="_Toc414654869"/>
       <w:r>
         <w:t>Saving and Loading</w:t>
       </w:r>
@@ -2133,7 +2343,7 @@
       <w:pPr>
         <w:pStyle w:val="Heading1"/>
       </w:pPr>
-      <w:bookmarkStart w:id="6" w:name="_Toc414653332"/>
+      <w:bookmarkStart w:id="6" w:name="_Toc414654870"/>
       <w:r>
         <w:t>Interface</w:t>
       </w:r>
@@ -2242,7 +2452,7 @@
       <w:pPr>
         <w:pStyle w:val="Heading1"/>
       </w:pPr>
-      <w:bookmarkStart w:id="7" w:name="_Toc414653333"/>
+      <w:bookmarkStart w:id="7" w:name="_Toc414654871"/>
       <w:r>
         <w:t>Menu and Screen Descriptions</w:t>
       </w:r>
@@ -2252,42 +2462,56 @@
       <w:pPr>
         <w:pStyle w:val="ListParagraph"/>
         <w:rPr>
+          <w:sz w:val="24"/>
+          <w:szCs w:val="24"/>
+        </w:rPr>
+      </w:pPr>
+      <w:r>
+        <w:rPr>
+          <w:i/>
+          <w:sz w:val="24"/>
+          <w:szCs w:val="24"/>
+        </w:rPr>
+        <w:t xml:space="preserve">The game have a menu which gives the user a little </w:t>
+      </w:r>
+      <w:r>
+        <w:rPr>
+          <w:i/>
+          <w:sz w:val="24"/>
+          <w:szCs w:val="24"/>
+        </w:rPr>
+        <w:t xml:space="preserve">description </w:t>
+      </w:r>
+      <w:r>
+        <w:rPr>
+          <w:i/>
+          <w:sz w:val="24"/>
+          <w:szCs w:val="24"/>
+        </w:rPr>
+        <w:t>about the game before starting it.</w:t>
+      </w:r>
+      <w:r>
+        <w:rPr>
+          <w:i/>
+          <w:sz w:val="24"/>
+          <w:szCs w:val="24"/>
+        </w:rPr>
+        <w:t xml:space="preserve"> And the end screen will show the user</w:t>
+      </w:r>
+      <w:r>
+        <w:rPr>
           <w:b/>
           <w:sz w:val="24"/>
           <w:szCs w:val="24"/>
         </w:rPr>
-      </w:pPr>
-      <w:r>
-        <w:rPr>
-          <w:i/>
-          <w:sz w:val="24"/>
-          <w:szCs w:val="24"/>
-        </w:rPr>
-        <w:t xml:space="preserve">The game have a menu which gives the user a little </w:t>
-      </w:r>
-      <w:r>
-        <w:rPr>
-          <w:i/>
-          <w:sz w:val="24"/>
-          <w:szCs w:val="24"/>
-        </w:rPr>
-        <w:t xml:space="preserve">description </w:t>
-      </w:r>
-      <w:r>
-        <w:rPr>
-          <w:i/>
-          <w:sz w:val="24"/>
-          <w:szCs w:val="24"/>
-        </w:rPr>
-        <w:t>about the game before starting it.</w:t>
-      </w:r>
-      <w:r>
-        <w:rPr>
-          <w:b/>
-          <w:sz w:val="24"/>
-          <w:szCs w:val="24"/>
-        </w:rPr>
         <w:t xml:space="preserve"> </w:t>
+      </w:r>
+      <w:r>
+        <w:rPr>
+          <w:sz w:val="24"/>
+          <w:szCs w:val="24"/>
+        </w:rPr>
+        <w:t>his score and the high score.</w:t>
       </w:r>
     </w:p>
     <w:p>
@@ -2371,7 +2595,7 @@
       <w:pPr>
         <w:pStyle w:val="Heading1"/>
       </w:pPr>
-      <w:bookmarkStart w:id="8" w:name="_Toc414653334"/>
+      <w:bookmarkStart w:id="8" w:name="_Toc414654872"/>
       <w:r>
         <w:t>Game World</w:t>
       </w:r>
@@ -2419,7 +2643,7 @@
       <w:pPr>
         <w:pStyle w:val="Heading1"/>
       </w:pPr>
-      <w:bookmarkStart w:id="9" w:name="_Toc414653335"/>
+      <w:bookmarkStart w:id="9" w:name="_Toc414654873"/>
       <w:r>
         <w:t>Game Progression</w:t>
       </w:r>
@@ -2464,7 +2688,7 @@
       <w:pPr>
         <w:pStyle w:val="Heading1"/>
       </w:pPr>
-      <w:bookmarkStart w:id="10" w:name="_Toc414653336"/>
+      <w:bookmarkStart w:id="10" w:name="_Toc414654874"/>
       <w:r>
         <w:t>Characters</w:t>
       </w:r>
@@ -2544,7 +2768,7 @@
       <w:pPr>
         <w:pStyle w:val="Heading1"/>
       </w:pPr>
-      <w:bookmarkStart w:id="11" w:name="_Toc414653337"/>
+      <w:bookmarkStart w:id="11" w:name="_Toc414654875"/>
       <w:r>
         <w:t>Enemies</w:t>
       </w:r>
@@ -2605,7 +2829,7 @@
       <w:pPr>
         <w:pStyle w:val="Heading1"/>
       </w:pPr>
-      <w:bookmarkStart w:id="12" w:name="_Toc414653338"/>
+      <w:bookmarkStart w:id="12" w:name="_Toc414654876"/>
       <w:r>
         <w:t>Scripts</w:t>
       </w:r>
@@ -2641,6 +2865,44 @@
     </w:p>
     <w:p>
       <w:pPr>
+        <w:pStyle w:val="ListParagraph"/>
+        <w:rPr>
+          <w:i/>
+          <w:sz w:val="24"/>
+          <w:szCs w:val="24"/>
+        </w:rPr>
+      </w:pPr>
+    </w:p>
+    <w:p>
+      <w:pPr>
+        <w:pStyle w:val="Heading1"/>
+      </w:pPr>
+      <w:bookmarkStart w:id="13" w:name="_Toc414654877"/>
+      <w:r>
+        <w:t>Scoring</w:t>
+      </w:r>
+      <w:bookmarkEnd w:id="13"/>
+    </w:p>
+    <w:p>
+      <w:pPr>
+        <w:pStyle w:val="ListParagraph"/>
+        <w:rPr>
+          <w:i/>
+          <w:sz w:val="24"/>
+          <w:szCs w:val="24"/>
+        </w:rPr>
+      </w:pPr>
+      <w:r>
+        <w:rPr>
+          <w:i/>
+          <w:sz w:val="24"/>
+          <w:szCs w:val="24"/>
+        </w:rPr>
+        <w:t>The player can score infinite, as the player prick bubble each time he will be awarded ten points for that.</w:t>
+      </w:r>
+    </w:p>
+    <w:p>
+      <w:pPr>
         <w:rPr>
           <w:b/>
           <w:sz w:val="24"/>
@@ -2652,11 +2914,11 @@
       <w:pPr>
         <w:pStyle w:val="Heading1"/>
       </w:pPr>
-      <w:bookmarkStart w:id="13" w:name="_Toc414653339"/>
+      <w:bookmarkStart w:id="14" w:name="_Toc414654878"/>
       <w:r>
         <w:t>Cheat Codes</w:t>
       </w:r>
-      <w:bookmarkEnd w:id="13"/>
+      <w:bookmarkEnd w:id="14"/>
     </w:p>
     <w:p>
       <w:pPr>
@@ -2700,11 +2962,12 @@
       <w:pPr>
         <w:pStyle w:val="Heading1"/>
       </w:pPr>
-      <w:bookmarkStart w:id="14" w:name="_Toc414653340"/>
-      <w:r>
+      <w:bookmarkStart w:id="15" w:name="_Toc414654879"/>
+      <w:r>
+        <w:lastRenderedPageBreak/>
         <w:t>Design Notes</w:t>
       </w:r>
-      <w:bookmarkEnd w:id="14"/>
+      <w:bookmarkEnd w:id="15"/>
     </w:p>
     <w:p>
       <w:pPr>
@@ -2737,82 +3000,1235 @@
       <w:pPr>
         <w:pStyle w:val="Heading1"/>
       </w:pPr>
-      <w:bookmarkStart w:id="15" w:name="_Toc414653341"/>
+      <w:bookmarkStart w:id="16" w:name="_Toc414654880"/>
+      <w:r>
+        <w:t>Future Features</w:t>
+      </w:r>
+      <w:bookmarkEnd w:id="16"/>
+    </w:p>
+    <w:p>
+      <w:pPr>
+        <w:pStyle w:val="ListParagraph"/>
+        <w:rPr>
+          <w:i/>
+          <w:sz w:val="24"/>
+          <w:szCs w:val="24"/>
+        </w:rPr>
+      </w:pPr>
+      <w:r>
+        <w:rPr>
+          <w:i/>
+          <w:sz w:val="24"/>
+          <w:szCs w:val="24"/>
+        </w:rPr>
+        <w:t>In future the new features could be introduces like 3D characters, virtual weapon</w:t>
+      </w:r>
+      <w:r>
+        <w:rPr>
+          <w:i/>
+          <w:sz w:val="24"/>
+          <w:szCs w:val="24"/>
+        </w:rPr>
+        <w:t>s, sound effects, graphical ren</w:t>
+      </w:r>
+      <w:r>
+        <w:rPr>
+          <w:i/>
+          <w:sz w:val="24"/>
+          <w:szCs w:val="24"/>
+        </w:rPr>
+        <w:t>dering,</w:t>
+      </w:r>
+      <w:r>
+        <w:rPr>
+          <w:i/>
+          <w:sz w:val="24"/>
+          <w:szCs w:val="24"/>
+        </w:rPr>
+        <w:t xml:space="preserve"> </w:t>
+      </w:r>
+      <w:r>
+        <w:rPr>
+          <w:i/>
+          <w:sz w:val="24"/>
+          <w:szCs w:val="24"/>
+        </w:rPr>
+        <w:t>etc.</w:t>
+      </w:r>
+    </w:p>
+    <w:p>
+      <w:pPr>
+        <w:pStyle w:val="ListParagraph"/>
+        <w:rPr>
+          <w:i/>
+          <w:sz w:val="24"/>
+          <w:szCs w:val="24"/>
+        </w:rPr>
+      </w:pPr>
+    </w:p>
+    <w:p>
+      <w:pPr>
+        <w:pStyle w:val="Heading1"/>
+      </w:pPr>
+      <w:bookmarkStart w:id="17" w:name="_Toc414654881"/>
+      <w:r>
+        <w:t>Sound Index</w:t>
+      </w:r>
+      <w:bookmarkEnd w:id="17"/>
+    </w:p>
+    <w:p>
+      <w:pPr>
+        <w:rPr>
+          <w:i/>
+          <w:sz w:val="24"/>
+          <w:szCs w:val="24"/>
+        </w:rPr>
+      </w:pPr>
+      <w:r>
+        <w:rPr>
+          <w:i/>
+          <w:sz w:val="24"/>
+          <w:szCs w:val="24"/>
+        </w:rPr>
+        <w:tab/>
+        <w:t>The game has only three sounds</w:t>
+      </w:r>
+    </w:p>
+    <w:p>
+      <w:pPr>
+        <w:pStyle w:val="ListParagraph"/>
+        <w:numPr>
+          <w:ilvl w:val="0"/>
+          <w:numId w:val="3"/>
+        </w:numPr>
+        <w:rPr>
+          <w:i/>
+          <w:sz w:val="24"/>
+          <w:szCs w:val="24"/>
+        </w:rPr>
+      </w:pPr>
+      <w:r>
+        <w:rPr>
+          <w:i/>
+          <w:sz w:val="24"/>
+          <w:szCs w:val="24"/>
+        </w:rPr>
+        <w:t>Bubble.mp3 – for the bubble prick</w:t>
+      </w:r>
+    </w:p>
+    <w:p>
+      <w:pPr>
+        <w:pStyle w:val="ListParagraph"/>
+        <w:numPr>
+          <w:ilvl w:val="0"/>
+          <w:numId w:val="3"/>
+        </w:numPr>
+        <w:rPr>
+          <w:i/>
+          <w:sz w:val="24"/>
+          <w:szCs w:val="24"/>
+        </w:rPr>
+      </w:pPr>
+      <w:r>
+        <w:rPr>
+          <w:i/>
+          <w:sz w:val="24"/>
+          <w:szCs w:val="24"/>
+        </w:rPr>
+        <w:t>Planecrash.mp3 – for the paper plane hit with wind</w:t>
+      </w:r>
+    </w:p>
+    <w:p>
+      <w:pPr>
+        <w:pStyle w:val="ListParagraph"/>
+        <w:numPr>
+          <w:ilvl w:val="0"/>
+          <w:numId w:val="3"/>
+        </w:numPr>
+        <w:rPr>
+          <w:i/>
+          <w:sz w:val="24"/>
+          <w:szCs w:val="24"/>
+        </w:rPr>
+      </w:pPr>
+      <w:r>
+        <w:rPr>
+          <w:i/>
+          <w:sz w:val="24"/>
+          <w:szCs w:val="24"/>
+        </w:rPr>
+        <w:t>Wind.mp3 – blowing wind throughout the game</w:t>
+      </w:r>
+    </w:p>
+    <w:p>
+      <w:pPr>
+        <w:pStyle w:val="ListParagraph"/>
+        <w:ind w:left="1440"/>
+        <w:rPr>
+          <w:i/>
+          <w:sz w:val="24"/>
+          <w:szCs w:val="24"/>
+        </w:rPr>
+      </w:pPr>
+    </w:p>
+    <w:p>
+      <w:pPr>
+        <w:pStyle w:val="Heading1"/>
+      </w:pPr>
+      <w:bookmarkStart w:id="18" w:name="_Toc414654882"/>
+      <w:r>
+        <w:t>Art / Multimedia</w:t>
+      </w:r>
+      <w:r>
+        <w:t xml:space="preserve"> Index</w:t>
+      </w:r>
+      <w:bookmarkEnd w:id="18"/>
+    </w:p>
+    <w:p>
+      <w:pPr>
+        <w:rPr>
+          <w:i/>
+          <w:sz w:val="24"/>
+          <w:szCs w:val="24"/>
+        </w:rPr>
+      </w:pPr>
+      <w:r>
+        <w:rPr>
+          <w:i/>
+          <w:sz w:val="24"/>
+          <w:szCs w:val="24"/>
+        </w:rPr>
+        <w:tab/>
+        <w:t xml:space="preserve">The </w:t>
+      </w:r>
+      <w:r>
+        <w:rPr>
+          <w:i/>
+          <w:sz w:val="24"/>
+          <w:szCs w:val="24"/>
+        </w:rPr>
+        <w:t xml:space="preserve">development of </w:t>
+      </w:r>
+      <w:r>
+        <w:rPr>
+          <w:i/>
+          <w:sz w:val="24"/>
+          <w:szCs w:val="24"/>
+        </w:rPr>
+        <w:t xml:space="preserve">game has </w:t>
+      </w:r>
+      <w:r>
+        <w:rPr>
+          <w:i/>
+          <w:sz w:val="24"/>
+          <w:szCs w:val="24"/>
+        </w:rPr>
+        <w:t xml:space="preserve">many images </w:t>
+      </w:r>
+    </w:p>
+    <w:p>
+      <w:pPr>
+        <w:pStyle w:val="ListParagraph"/>
+        <w:numPr>
+          <w:ilvl w:val="0"/>
+          <w:numId w:val="3"/>
+        </w:numPr>
+      </w:pPr>
+      <w:r>
+        <w:t>blue-bubble-shiny.png</w:t>
+      </w:r>
+    </w:p>
+    <w:p>
+      <w:pPr>
+        <w:pStyle w:val="ListParagraph"/>
+        <w:ind w:left="1440"/>
+      </w:pPr>
+      <w:r>
+        <w:rPr>
+          <w:noProof/>
+          <w:lang w:val="en-US" w:eastAsia="en-US"/>
+        </w:rPr>
+        <w:drawing>
+          <wp:inline distT="0" distB="0" distL="0" distR="0">
+            <wp:extent cx="362210" cy="354965"/>
+            <wp:effectExtent l="0" t="0" r="0" b="6985"/>
+            <wp:docPr id="5" name="Picture 5"/>
+            <wp:cNvGraphicFramePr>
+              <a:graphicFrameLocks xmlns:a="http://schemas.openxmlformats.org/drawingml/2006/main" noChangeAspect="1"/>
+            </wp:cNvGraphicFramePr>
+            <a:graphic xmlns:a="http://schemas.openxmlformats.org/drawingml/2006/main">
+              <a:graphicData uri="http://schemas.openxmlformats.org/drawingml/2006/picture">
+                <pic:pic xmlns:pic="http://schemas.openxmlformats.org/drawingml/2006/picture">
+                  <pic:nvPicPr>
+                    <pic:cNvPr id="5" name="blue-bubble-shiny.png"/>
+                    <pic:cNvPicPr/>
+                  </pic:nvPicPr>
+                  <pic:blipFill>
+                    <a:blip r:embed="rId16">
+                      <a:extLst>
+                        <a:ext uri="{28A0092B-C50C-407E-A947-70E740481C1C}">
+                          <a14:useLocalDpi xmlns:a14="http://schemas.microsoft.com/office/drawing/2010/main" val="0"/>
+                        </a:ext>
+                      </a:extLst>
+                    </a:blip>
+                    <a:stretch>
+                      <a:fillRect/>
+                    </a:stretch>
+                  </pic:blipFill>
+                  <pic:spPr>
+                    <a:xfrm>
+                      <a:off x="0" y="0"/>
+                      <a:ext cx="371477" cy="364046"/>
+                    </a:xfrm>
+                    <a:prstGeom prst="rect">
+                      <a:avLst/>
+                    </a:prstGeom>
+                  </pic:spPr>
+                </pic:pic>
+              </a:graphicData>
+            </a:graphic>
+          </wp:inline>
+        </w:drawing>
+      </w:r>
+    </w:p>
+    <w:p>
+      <w:pPr>
+        <w:pStyle w:val="ListParagraph"/>
+        <w:numPr>
+          <w:ilvl w:val="0"/>
+          <w:numId w:val="3"/>
+        </w:numPr>
+      </w:pPr>
+      <w:r>
+        <w:t>bushes.png</w:t>
+      </w:r>
+    </w:p>
+    <w:p>
+      <w:pPr>
+        <w:pStyle w:val="ListParagraph"/>
+        <w:ind w:left="1440"/>
+      </w:pPr>
+      <w:r>
+        <w:rPr>
+          <w:noProof/>
+          <w:lang w:val="en-US" w:eastAsia="en-US"/>
+        </w:rPr>
+        <w:drawing>
+          <wp:inline distT="0" distB="0" distL="0" distR="0">
+            <wp:extent cx="1028700" cy="257175"/>
+            <wp:effectExtent l="0" t="0" r="0" b="9525"/>
+            <wp:docPr id="6" name="Picture 6"/>
+            <wp:cNvGraphicFramePr>
+              <a:graphicFrameLocks xmlns:a="http://schemas.openxmlformats.org/drawingml/2006/main" noChangeAspect="1"/>
+            </wp:cNvGraphicFramePr>
+            <a:graphic xmlns:a="http://schemas.openxmlformats.org/drawingml/2006/main">
+              <a:graphicData uri="http://schemas.openxmlformats.org/drawingml/2006/picture">
+                <pic:pic xmlns:pic="http://schemas.openxmlformats.org/drawingml/2006/picture">
+                  <pic:nvPicPr>
+                    <pic:cNvPr id="6" name="bushes.png"/>
+                    <pic:cNvPicPr/>
+                  </pic:nvPicPr>
+                  <pic:blipFill>
+                    <a:blip r:embed="rId17" cstate="print">
+                      <a:extLst>
+                        <a:ext uri="{28A0092B-C50C-407E-A947-70E740481C1C}">
+                          <a14:useLocalDpi xmlns:a14="http://schemas.microsoft.com/office/drawing/2010/main" val="0"/>
+                        </a:ext>
+                      </a:extLst>
+                    </a:blip>
+                    <a:stretch>
+                      <a:fillRect/>
+                    </a:stretch>
+                  </pic:blipFill>
+                  <pic:spPr>
+                    <a:xfrm>
+                      <a:off x="0" y="0"/>
+                      <a:ext cx="1033560" cy="258390"/>
+                    </a:xfrm>
+                    <a:prstGeom prst="rect">
+                      <a:avLst/>
+                    </a:prstGeom>
+                  </pic:spPr>
+                </pic:pic>
+              </a:graphicData>
+            </a:graphic>
+          </wp:inline>
+        </w:drawing>
+      </w:r>
+    </w:p>
+    <w:p>
+      <w:pPr>
+        <w:pStyle w:val="ListParagraph"/>
+        <w:numPr>
+          <w:ilvl w:val="0"/>
+          <w:numId w:val="3"/>
+        </w:numPr>
+      </w:pPr>
+      <w:r>
+        <w:t>cloud_1.png</w:t>
+      </w:r>
+    </w:p>
+    <w:p>
+      <w:pPr>
+        <w:pStyle w:val="ListParagraph"/>
+        <w:ind w:left="1440"/>
+      </w:pPr>
+      <w:r>
+        <w:rPr>
+          <w:noProof/>
+          <w:lang w:val="en-US" w:eastAsia="en-US"/>
+        </w:rPr>
+        <w:drawing>
+          <wp:inline distT="0" distB="0" distL="0" distR="0">
+            <wp:extent cx="819150" cy="459141"/>
+            <wp:effectExtent l="0" t="0" r="0" b="0"/>
+            <wp:docPr id="7" name="Picture 7"/>
+            <wp:cNvGraphicFramePr>
+              <a:graphicFrameLocks xmlns:a="http://schemas.openxmlformats.org/drawingml/2006/main" noChangeAspect="1"/>
+            </wp:cNvGraphicFramePr>
+            <a:graphic xmlns:a="http://schemas.openxmlformats.org/drawingml/2006/main">
+              <a:graphicData uri="http://schemas.openxmlformats.org/drawingml/2006/picture">
+                <pic:pic xmlns:pic="http://schemas.openxmlformats.org/drawingml/2006/picture">
+                  <pic:nvPicPr>
+                    <pic:cNvPr id="7" name="cloud_1.png"/>
+                    <pic:cNvPicPr/>
+                  </pic:nvPicPr>
+                  <pic:blipFill>
+                    <a:blip r:embed="rId18">
+                      <a:extLst>
+                        <a:ext uri="{28A0092B-C50C-407E-A947-70E740481C1C}">
+                          <a14:useLocalDpi xmlns:a14="http://schemas.microsoft.com/office/drawing/2010/main" val="0"/>
+                        </a:ext>
+                      </a:extLst>
+                    </a:blip>
+                    <a:stretch>
+                      <a:fillRect/>
+                    </a:stretch>
+                  </pic:blipFill>
+                  <pic:spPr>
+                    <a:xfrm>
+                      <a:off x="0" y="0"/>
+                      <a:ext cx="881234" cy="493940"/>
+                    </a:xfrm>
+                    <a:prstGeom prst="rect">
+                      <a:avLst/>
+                    </a:prstGeom>
+                  </pic:spPr>
+                </pic:pic>
+              </a:graphicData>
+            </a:graphic>
+          </wp:inline>
+        </w:drawing>
+      </w:r>
+    </w:p>
+    <w:p>
+      <w:pPr>
+        <w:pStyle w:val="ListParagraph"/>
+        <w:numPr>
+          <w:ilvl w:val="0"/>
+          <w:numId w:val="3"/>
+        </w:numPr>
+      </w:pPr>
+      <w:r>
+        <w:t>cloud_2</w:t>
+      </w:r>
+      <w:r>
+        <w:t>.png</w:t>
+      </w:r>
+    </w:p>
+    <w:p>
+      <w:pPr>
+        <w:pStyle w:val="ListParagraph"/>
+        <w:ind w:left="1440"/>
+      </w:pPr>
+      <w:r>
+        <w:rPr>
+          <w:noProof/>
+          <w:lang w:val="en-US" w:eastAsia="en-US"/>
+        </w:rPr>
+        <w:drawing>
+          <wp:inline distT="0" distB="0" distL="0" distR="0" wp14:anchorId="1763D093" wp14:editId="6B455285">
+            <wp:extent cx="742950" cy="417195"/>
+            <wp:effectExtent l="0" t="0" r="0" b="1905"/>
+            <wp:docPr id="8" name="Picture 8"/>
+            <wp:cNvGraphicFramePr>
+              <a:graphicFrameLocks xmlns:a="http://schemas.openxmlformats.org/drawingml/2006/main" noChangeAspect="1"/>
+            </wp:cNvGraphicFramePr>
+            <a:graphic xmlns:a="http://schemas.openxmlformats.org/drawingml/2006/main">
+              <a:graphicData uri="http://schemas.openxmlformats.org/drawingml/2006/picture">
+                <pic:pic xmlns:pic="http://schemas.openxmlformats.org/drawingml/2006/picture">
+                  <pic:nvPicPr>
+                    <pic:cNvPr id="8" name="cloud_2.png"/>
+                    <pic:cNvPicPr/>
+                  </pic:nvPicPr>
+                  <pic:blipFill>
+                    <a:blip r:embed="rId19">
+                      <a:extLst>
+                        <a:ext uri="{28A0092B-C50C-407E-A947-70E740481C1C}">
+                          <a14:useLocalDpi xmlns:a14="http://schemas.microsoft.com/office/drawing/2010/main" val="0"/>
+                        </a:ext>
+                      </a:extLst>
+                    </a:blip>
+                    <a:stretch>
+                      <a:fillRect/>
+                    </a:stretch>
+                  </pic:blipFill>
+                  <pic:spPr>
+                    <a:xfrm>
+                      <a:off x="0" y="0"/>
+                      <a:ext cx="753783" cy="423278"/>
+                    </a:xfrm>
+                    <a:prstGeom prst="rect">
+                      <a:avLst/>
+                    </a:prstGeom>
+                  </pic:spPr>
+                </pic:pic>
+              </a:graphicData>
+            </a:graphic>
+          </wp:inline>
+        </w:drawing>
+      </w:r>
+    </w:p>
+    <w:p>
+      <w:pPr>
+        <w:pStyle w:val="ListParagraph"/>
+        <w:numPr>
+          <w:ilvl w:val="0"/>
+          <w:numId w:val="3"/>
+        </w:numPr>
+      </w:pPr>
+      <w:r>
+        <w:t>cloud_3</w:t>
+      </w:r>
+      <w:r>
+        <w:t>.png</w:t>
+      </w:r>
+    </w:p>
+    <w:p>
+      <w:pPr>
+        <w:pStyle w:val="ListParagraph"/>
+        <w:ind w:left="1440"/>
+      </w:pPr>
+      <w:r>
+        <w:rPr>
+          <w:noProof/>
+          <w:lang w:val="en-US" w:eastAsia="en-US"/>
+        </w:rPr>
+        <w:drawing>
+          <wp:inline distT="0" distB="0" distL="0" distR="0" wp14:anchorId="5D7B9E38" wp14:editId="6A71A561">
+            <wp:extent cx="666750" cy="437554"/>
+            <wp:effectExtent l="0" t="0" r="0" b="635"/>
+            <wp:docPr id="10" name="Picture 10"/>
+            <wp:cNvGraphicFramePr>
+              <a:graphicFrameLocks xmlns:a="http://schemas.openxmlformats.org/drawingml/2006/main" noChangeAspect="1"/>
+            </wp:cNvGraphicFramePr>
+            <a:graphic xmlns:a="http://schemas.openxmlformats.org/drawingml/2006/main">
+              <a:graphicData uri="http://schemas.openxmlformats.org/drawingml/2006/picture">
+                <pic:pic xmlns:pic="http://schemas.openxmlformats.org/drawingml/2006/picture">
+                  <pic:nvPicPr>
+                    <pic:cNvPr id="10" name="cloud_3.png"/>
+                    <pic:cNvPicPr/>
+                  </pic:nvPicPr>
+                  <pic:blipFill>
+                    <a:blip r:embed="rId20">
+                      <a:extLst>
+                        <a:ext uri="{28A0092B-C50C-407E-A947-70E740481C1C}">
+                          <a14:useLocalDpi xmlns:a14="http://schemas.microsoft.com/office/drawing/2010/main" val="0"/>
+                        </a:ext>
+                      </a:extLst>
+                    </a:blip>
+                    <a:stretch>
+                      <a:fillRect/>
+                    </a:stretch>
+                  </pic:blipFill>
+                  <pic:spPr>
+                    <a:xfrm>
+                      <a:off x="0" y="0"/>
+                      <a:ext cx="675632" cy="443383"/>
+                    </a:xfrm>
+                    <a:prstGeom prst="rect">
+                      <a:avLst/>
+                    </a:prstGeom>
+                  </pic:spPr>
+                </pic:pic>
+              </a:graphicData>
+            </a:graphic>
+          </wp:inline>
+        </w:drawing>
+      </w:r>
+    </w:p>
+    <w:p>
+      <w:pPr>
+        <w:pStyle w:val="ListParagraph"/>
+        <w:numPr>
+          <w:ilvl w:val="0"/>
+          <w:numId w:val="3"/>
+        </w:numPr>
+      </w:pPr>
+      <w:r>
+        <w:t>cloud_4</w:t>
+      </w:r>
+      <w:r>
+        <w:t>.png</w:t>
+      </w:r>
+    </w:p>
+    <w:p>
+      <w:pPr>
+        <w:pStyle w:val="ListParagraph"/>
+        <w:ind w:left="1440"/>
+      </w:pPr>
+      <w:r>
+        <w:rPr>
+          <w:noProof/>
+          <w:lang w:val="en-US" w:eastAsia="en-US"/>
+        </w:rPr>
+        <w:drawing>
+          <wp:inline distT="0" distB="0" distL="0" distR="0" wp14:anchorId="24E26EAE" wp14:editId="1DBCC707">
+            <wp:extent cx="571500" cy="310069"/>
+            <wp:effectExtent l="0" t="0" r="0" b="0"/>
+            <wp:docPr id="12" name="Picture 12"/>
+            <wp:cNvGraphicFramePr>
+              <a:graphicFrameLocks xmlns:a="http://schemas.openxmlformats.org/drawingml/2006/main" noChangeAspect="1"/>
+            </wp:cNvGraphicFramePr>
+            <a:graphic xmlns:a="http://schemas.openxmlformats.org/drawingml/2006/main">
+              <a:graphicData uri="http://schemas.openxmlformats.org/drawingml/2006/picture">
+                <pic:pic xmlns:pic="http://schemas.openxmlformats.org/drawingml/2006/picture">
+                  <pic:nvPicPr>
+                    <pic:cNvPr id="12" name="cloud_5.png"/>
+                    <pic:cNvPicPr/>
+                  </pic:nvPicPr>
+                  <pic:blipFill>
+                    <a:blip r:embed="rId21">
+                      <a:extLst>
+                        <a:ext uri="{28A0092B-C50C-407E-A947-70E740481C1C}">
+                          <a14:useLocalDpi xmlns:a14="http://schemas.microsoft.com/office/drawing/2010/main" val="0"/>
+                        </a:ext>
+                      </a:extLst>
+                    </a:blip>
+                    <a:stretch>
+                      <a:fillRect/>
+                    </a:stretch>
+                  </pic:blipFill>
+                  <pic:spPr>
+                    <a:xfrm>
+                      <a:off x="0" y="0"/>
+                      <a:ext cx="590057" cy="320137"/>
+                    </a:xfrm>
+                    <a:prstGeom prst="rect">
+                      <a:avLst/>
+                    </a:prstGeom>
+                  </pic:spPr>
+                </pic:pic>
+              </a:graphicData>
+            </a:graphic>
+          </wp:inline>
+        </w:drawing>
+      </w:r>
+    </w:p>
+    <w:p>
+      <w:pPr>
+        <w:pStyle w:val="ListParagraph"/>
+        <w:numPr>
+          <w:ilvl w:val="0"/>
+          <w:numId w:val="3"/>
+        </w:numPr>
+      </w:pPr>
       <w:r>
         <w:lastRenderedPageBreak/>
-        <w:t>Future Features</w:t>
-      </w:r>
-      <w:bookmarkEnd w:id="15"/>
-    </w:p>
-    <w:p>
-      <w:pPr>
-        <w:pStyle w:val="ListParagraph"/>
-        <w:rPr>
-          <w:i/>
-          <w:sz w:val="24"/>
-          <w:szCs w:val="24"/>
-        </w:rPr>
-      </w:pPr>
-      <w:r>
-        <w:rPr>
-          <w:i/>
-          <w:sz w:val="24"/>
-          <w:szCs w:val="24"/>
-        </w:rPr>
-        <w:t>In future the new features could be introduces like 3D characters, virtual weapon</w:t>
-      </w:r>
-      <w:r>
-        <w:rPr>
-          <w:i/>
-          <w:sz w:val="24"/>
-          <w:szCs w:val="24"/>
-        </w:rPr>
-        <w:t>s, sound effects, graphical ren</w:t>
-      </w:r>
-      <w:r>
-        <w:rPr>
-          <w:i/>
-          <w:sz w:val="24"/>
-          <w:szCs w:val="24"/>
-        </w:rPr>
-        <w:t>dering,</w:t>
-      </w:r>
-      <w:r>
-        <w:rPr>
-          <w:i/>
-          <w:sz w:val="24"/>
-          <w:szCs w:val="24"/>
-        </w:rPr>
-        <w:t xml:space="preserve"> </w:t>
-      </w:r>
-      <w:r>
-        <w:rPr>
-          <w:i/>
-          <w:sz w:val="24"/>
-          <w:szCs w:val="24"/>
-        </w:rPr>
-        <w:t>etc.</w:t>
-      </w:r>
-    </w:p>
-    <w:p>
-      <w:pPr>
-        <w:pStyle w:val="ListParagraph"/>
-        <w:rPr>
-          <w:i/>
-          <w:sz w:val="24"/>
-          <w:szCs w:val="24"/>
-        </w:rPr>
+        <w:t>cloud_5</w:t>
+      </w:r>
+      <w:r>
+        <w:t>.png</w:t>
+      </w:r>
+    </w:p>
+    <w:p>
+      <w:pPr>
+        <w:pStyle w:val="ListParagraph"/>
+        <w:ind w:left="1440"/>
+      </w:pPr>
+      <w:r>
+        <w:rPr>
+          <w:noProof/>
+          <w:lang w:val="en-US" w:eastAsia="en-US"/>
+        </w:rPr>
+        <w:drawing>
+          <wp:inline distT="0" distB="0" distL="0" distR="0" wp14:anchorId="29AEBD35" wp14:editId="2F9D5C4C">
+            <wp:extent cx="558799" cy="314325"/>
+            <wp:effectExtent l="0" t="0" r="0" b="0"/>
+            <wp:docPr id="11" name="Picture 11"/>
+            <wp:cNvGraphicFramePr>
+              <a:graphicFrameLocks xmlns:a="http://schemas.openxmlformats.org/drawingml/2006/main" noChangeAspect="1"/>
+            </wp:cNvGraphicFramePr>
+            <a:graphic xmlns:a="http://schemas.openxmlformats.org/drawingml/2006/main">
+              <a:graphicData uri="http://schemas.openxmlformats.org/drawingml/2006/picture">
+                <pic:pic xmlns:pic="http://schemas.openxmlformats.org/drawingml/2006/picture">
+                  <pic:nvPicPr>
+                    <pic:cNvPr id="11" name="cloud_4.png"/>
+                    <pic:cNvPicPr/>
+                  </pic:nvPicPr>
+                  <pic:blipFill>
+                    <a:blip r:embed="rId22">
+                      <a:extLst>
+                        <a:ext uri="{28A0092B-C50C-407E-A947-70E740481C1C}">
+                          <a14:useLocalDpi xmlns:a14="http://schemas.microsoft.com/office/drawing/2010/main" val="0"/>
+                        </a:ext>
+                      </a:extLst>
+                    </a:blip>
+                    <a:stretch>
+                      <a:fillRect/>
+                    </a:stretch>
+                  </pic:blipFill>
+                  <pic:spPr>
+                    <a:xfrm>
+                      <a:off x="0" y="0"/>
+                      <a:ext cx="568628" cy="319854"/>
+                    </a:xfrm>
+                    <a:prstGeom prst="rect">
+                      <a:avLst/>
+                    </a:prstGeom>
+                  </pic:spPr>
+                </pic:pic>
+              </a:graphicData>
+            </a:graphic>
+          </wp:inline>
+        </w:drawing>
+      </w:r>
+    </w:p>
+    <w:p>
+      <w:pPr>
+        <w:pStyle w:val="ListParagraph"/>
+        <w:numPr>
+          <w:ilvl w:val="0"/>
+          <w:numId w:val="3"/>
+        </w:numPr>
+      </w:pPr>
+      <w:r>
+        <w:t>dat-to-night.png</w:t>
+      </w:r>
+    </w:p>
+    <w:p>
+      <w:pPr>
+        <w:pStyle w:val="ListParagraph"/>
+        <w:ind w:left="1440"/>
+      </w:pPr>
+      <w:r>
+        <w:rPr>
+          <w:noProof/>
+          <w:lang w:val="en-US" w:eastAsia="en-US"/>
+        </w:rPr>
+        <w:drawing>
+          <wp:inline distT="0" distB="0" distL="0" distR="0">
+            <wp:extent cx="590550" cy="1301177"/>
+            <wp:effectExtent l="0" t="0" r="0" b="0"/>
+            <wp:docPr id="13" name="Picture 13"/>
+            <wp:cNvGraphicFramePr>
+              <a:graphicFrameLocks xmlns:a="http://schemas.openxmlformats.org/drawingml/2006/main" noChangeAspect="1"/>
+            </wp:cNvGraphicFramePr>
+            <a:graphic xmlns:a="http://schemas.openxmlformats.org/drawingml/2006/main">
+              <a:graphicData uri="http://schemas.openxmlformats.org/drawingml/2006/picture">
+                <pic:pic xmlns:pic="http://schemas.openxmlformats.org/drawingml/2006/picture">
+                  <pic:nvPicPr>
+                    <pic:cNvPr id="13" name="dat-to-night.png"/>
+                    <pic:cNvPicPr/>
+                  </pic:nvPicPr>
+                  <pic:blipFill>
+                    <a:blip r:embed="rId23" cstate="print">
+                      <a:extLst>
+                        <a:ext uri="{28A0092B-C50C-407E-A947-70E740481C1C}">
+                          <a14:useLocalDpi xmlns:a14="http://schemas.microsoft.com/office/drawing/2010/main" val="0"/>
+                        </a:ext>
+                      </a:extLst>
+                    </a:blip>
+                    <a:stretch>
+                      <a:fillRect/>
+                    </a:stretch>
+                  </pic:blipFill>
+                  <pic:spPr>
+                    <a:xfrm flipH="1">
+                      <a:off x="0" y="0"/>
+                      <a:ext cx="597533" cy="1316563"/>
+                    </a:xfrm>
+                    <a:prstGeom prst="rect">
+                      <a:avLst/>
+                    </a:prstGeom>
+                  </pic:spPr>
+                </pic:pic>
+              </a:graphicData>
+            </a:graphic>
+          </wp:inline>
+        </w:drawing>
+      </w:r>
+    </w:p>
+    <w:p>
+      <w:pPr>
+        <w:pStyle w:val="ListParagraph"/>
+        <w:numPr>
+          <w:ilvl w:val="0"/>
+          <w:numId w:val="3"/>
+        </w:numPr>
+      </w:pPr>
+      <w:r>
+        <w:t>day08_paperplane.png</w:t>
+      </w:r>
+    </w:p>
+    <w:p>
+      <w:pPr>
+        <w:pStyle w:val="ListParagraph"/>
+        <w:ind w:left="1440"/>
+      </w:pPr>
+      <w:r>
+        <w:rPr>
+          <w:noProof/>
+          <w:lang w:val="en-US" w:eastAsia="en-US"/>
+        </w:rPr>
+        <w:drawing>
+          <wp:inline distT="0" distB="0" distL="0" distR="0">
+            <wp:extent cx="888141" cy="219075"/>
+            <wp:effectExtent l="0" t="0" r="7620" b="0"/>
+            <wp:docPr id="14" name="Picture 14"/>
+            <wp:cNvGraphicFramePr>
+              <a:graphicFrameLocks xmlns:a="http://schemas.openxmlformats.org/drawingml/2006/main" noChangeAspect="1"/>
+            </wp:cNvGraphicFramePr>
+            <a:graphic xmlns:a="http://schemas.openxmlformats.org/drawingml/2006/main">
+              <a:graphicData uri="http://schemas.openxmlformats.org/drawingml/2006/picture">
+                <pic:pic xmlns:pic="http://schemas.openxmlformats.org/drawingml/2006/picture">
+                  <pic:nvPicPr>
+                    <pic:cNvPr id="14" name="day08_paperplane.png"/>
+                    <pic:cNvPicPr/>
+                  </pic:nvPicPr>
+                  <pic:blipFill>
+                    <a:blip r:embed="rId24">
+                      <a:extLst>
+                        <a:ext uri="{28A0092B-C50C-407E-A947-70E740481C1C}">
+                          <a14:useLocalDpi xmlns:a14="http://schemas.microsoft.com/office/drawing/2010/main" val="0"/>
+                        </a:ext>
+                      </a:extLst>
+                    </a:blip>
+                    <a:stretch>
+                      <a:fillRect/>
+                    </a:stretch>
+                  </pic:blipFill>
+                  <pic:spPr>
+                    <a:xfrm>
+                      <a:off x="0" y="0"/>
+                      <a:ext cx="899549" cy="221889"/>
+                    </a:xfrm>
+                    <a:prstGeom prst="rect">
+                      <a:avLst/>
+                    </a:prstGeom>
+                  </pic:spPr>
+                </pic:pic>
+              </a:graphicData>
+            </a:graphic>
+          </wp:inline>
+        </w:drawing>
+      </w:r>
+    </w:p>
+    <w:p>
+      <w:pPr>
+        <w:pStyle w:val="ListParagraph"/>
+        <w:numPr>
+          <w:ilvl w:val="0"/>
+          <w:numId w:val="3"/>
+        </w:numPr>
+      </w:pPr>
+      <w:r>
+        <w:t>grass.png</w:t>
+      </w:r>
+    </w:p>
+    <w:p>
+      <w:pPr>
+        <w:pStyle w:val="ListParagraph"/>
+        <w:ind w:left="1440"/>
+      </w:pPr>
+      <w:r>
+        <w:rPr>
+          <w:noProof/>
+          <w:lang w:val="en-US" w:eastAsia="en-US"/>
+        </w:rPr>
+        <w:drawing>
+          <wp:inline distT="0" distB="0" distL="0" distR="0">
+            <wp:extent cx="914400" cy="228600"/>
+            <wp:effectExtent l="0" t="0" r="0" b="0"/>
+            <wp:docPr id="15" name="Picture 15"/>
+            <wp:cNvGraphicFramePr>
+              <a:graphicFrameLocks xmlns:a="http://schemas.openxmlformats.org/drawingml/2006/main" noChangeAspect="1"/>
+            </wp:cNvGraphicFramePr>
+            <a:graphic xmlns:a="http://schemas.openxmlformats.org/drawingml/2006/main">
+              <a:graphicData uri="http://schemas.openxmlformats.org/drawingml/2006/picture">
+                <pic:pic xmlns:pic="http://schemas.openxmlformats.org/drawingml/2006/picture">
+                  <pic:nvPicPr>
+                    <pic:cNvPr id="15" name="grass.png"/>
+                    <pic:cNvPicPr/>
+                  </pic:nvPicPr>
+                  <pic:blipFill>
+                    <a:blip r:embed="rId25" cstate="print">
+                      <a:extLst>
+                        <a:ext uri="{28A0092B-C50C-407E-A947-70E740481C1C}">
+                          <a14:useLocalDpi xmlns:a14="http://schemas.microsoft.com/office/drawing/2010/main" val="0"/>
+                        </a:ext>
+                      </a:extLst>
+                    </a:blip>
+                    <a:stretch>
+                      <a:fillRect/>
+                    </a:stretch>
+                  </pic:blipFill>
+                  <pic:spPr>
+                    <a:xfrm>
+                      <a:off x="0" y="0"/>
+                      <a:ext cx="923152" cy="230788"/>
+                    </a:xfrm>
+                    <a:prstGeom prst="rect">
+                      <a:avLst/>
+                    </a:prstGeom>
+                  </pic:spPr>
+                </pic:pic>
+              </a:graphicData>
+            </a:graphic>
+          </wp:inline>
+        </w:drawing>
+      </w:r>
+    </w:p>
+    <w:p>
+      <w:pPr>
+        <w:pStyle w:val="ListParagraph"/>
+        <w:numPr>
+          <w:ilvl w:val="0"/>
+          <w:numId w:val="3"/>
+        </w:numPr>
+      </w:pPr>
+      <w:r>
+        <w:t>mountains.png</w:t>
+      </w:r>
+    </w:p>
+    <w:p>
+      <w:pPr>
+        <w:pStyle w:val="ListParagraph"/>
+        <w:ind w:left="1440"/>
+      </w:pPr>
+      <w:r>
+        <w:rPr>
+          <w:noProof/>
+          <w:lang w:val="en-US" w:eastAsia="en-US"/>
+        </w:rPr>
+        <w:drawing>
+          <wp:inline distT="0" distB="0" distL="0" distR="0">
+            <wp:extent cx="914400" cy="228600"/>
+            <wp:effectExtent l="0" t="0" r="0" b="0"/>
+            <wp:docPr id="16" name="Picture 16"/>
+            <wp:cNvGraphicFramePr>
+              <a:graphicFrameLocks xmlns:a="http://schemas.openxmlformats.org/drawingml/2006/main" noChangeAspect="1"/>
+            </wp:cNvGraphicFramePr>
+            <a:graphic xmlns:a="http://schemas.openxmlformats.org/drawingml/2006/main">
+              <a:graphicData uri="http://schemas.openxmlformats.org/drawingml/2006/picture">
+                <pic:pic xmlns:pic="http://schemas.openxmlformats.org/drawingml/2006/picture">
+                  <pic:nvPicPr>
+                    <pic:cNvPr id="16" name="mountains.png"/>
+                    <pic:cNvPicPr/>
+                  </pic:nvPicPr>
+                  <pic:blipFill>
+                    <a:blip r:embed="rId26" cstate="print">
+                      <a:extLst>
+                        <a:ext uri="{28A0092B-C50C-407E-A947-70E740481C1C}">
+                          <a14:useLocalDpi xmlns:a14="http://schemas.microsoft.com/office/drawing/2010/main" val="0"/>
+                        </a:ext>
+                      </a:extLst>
+                    </a:blip>
+                    <a:stretch>
+                      <a:fillRect/>
+                    </a:stretch>
+                  </pic:blipFill>
+                  <pic:spPr>
+                    <a:xfrm>
+                      <a:off x="0" y="0"/>
+                      <a:ext cx="924412" cy="231103"/>
+                    </a:xfrm>
+                    <a:prstGeom prst="rect">
+                      <a:avLst/>
+                    </a:prstGeom>
+                  </pic:spPr>
+                </pic:pic>
+              </a:graphicData>
+            </a:graphic>
+          </wp:inline>
+        </w:drawing>
+      </w:r>
+    </w:p>
+    <w:p>
+      <w:pPr>
+        <w:pStyle w:val="ListParagraph"/>
+        <w:numPr>
+          <w:ilvl w:val="0"/>
+          <w:numId w:val="3"/>
+        </w:numPr>
+      </w:pPr>
+      <w:r>
+        <w:t>playagain.png</w:t>
+      </w:r>
+    </w:p>
+    <w:p>
+      <w:pPr>
+        <w:pStyle w:val="ListParagraph"/>
+        <w:ind w:left="1440"/>
+      </w:pPr>
+      <w:r>
+        <w:rPr>
+          <w:noProof/>
+          <w:lang w:val="en-US" w:eastAsia="en-US"/>
+        </w:rPr>
+        <w:drawing>
+          <wp:inline distT="0" distB="0" distL="0" distR="0">
+            <wp:extent cx="923925" cy="287166"/>
+            <wp:effectExtent l="0" t="0" r="0" b="0"/>
+            <wp:docPr id="17" name="Picture 17"/>
+            <wp:cNvGraphicFramePr>
+              <a:graphicFrameLocks xmlns:a="http://schemas.openxmlformats.org/drawingml/2006/main" noChangeAspect="1"/>
+            </wp:cNvGraphicFramePr>
+            <a:graphic xmlns:a="http://schemas.openxmlformats.org/drawingml/2006/main">
+              <a:graphicData uri="http://schemas.openxmlformats.org/drawingml/2006/picture">
+                <pic:pic xmlns:pic="http://schemas.openxmlformats.org/drawingml/2006/picture">
+                  <pic:nvPicPr>
+                    <pic:cNvPr id="17" name="playagain.png"/>
+                    <pic:cNvPicPr/>
+                  </pic:nvPicPr>
+                  <pic:blipFill>
+                    <a:blip r:embed="rId27">
+                      <a:extLst>
+                        <a:ext uri="{28A0092B-C50C-407E-A947-70E740481C1C}">
+                          <a14:useLocalDpi xmlns:a14="http://schemas.microsoft.com/office/drawing/2010/main" val="0"/>
+                        </a:ext>
+                      </a:extLst>
+                    </a:blip>
+                    <a:stretch>
+                      <a:fillRect/>
+                    </a:stretch>
+                  </pic:blipFill>
+                  <pic:spPr>
+                    <a:xfrm>
+                      <a:off x="0" y="0"/>
+                      <a:ext cx="941324" cy="292574"/>
+                    </a:xfrm>
+                    <a:prstGeom prst="rect">
+                      <a:avLst/>
+                    </a:prstGeom>
+                  </pic:spPr>
+                </pic:pic>
+              </a:graphicData>
+            </a:graphic>
+          </wp:inline>
+        </w:drawing>
+      </w:r>
+    </w:p>
+    <w:p>
+      <w:pPr>
+        <w:pStyle w:val="ListParagraph"/>
+        <w:numPr>
+          <w:ilvl w:val="0"/>
+          <w:numId w:val="3"/>
+        </w:numPr>
+      </w:pPr>
+      <w:r>
+        <w:t>start.png</w:t>
+      </w:r>
+    </w:p>
+    <w:p>
+      <w:pPr>
+        <w:pStyle w:val="ListParagraph"/>
+        <w:ind w:left="1440"/>
+      </w:pPr>
+      <w:r>
+        <w:rPr>
+          <w:noProof/>
+          <w:lang w:val="en-US" w:eastAsia="en-US"/>
+        </w:rPr>
+        <w:drawing>
+          <wp:inline distT="0" distB="0" distL="0" distR="0">
+            <wp:extent cx="542925" cy="265687"/>
+            <wp:effectExtent l="0" t="0" r="0" b="1270"/>
+            <wp:docPr id="18" name="Picture 18"/>
+            <wp:cNvGraphicFramePr>
+              <a:graphicFrameLocks xmlns:a="http://schemas.openxmlformats.org/drawingml/2006/main" noChangeAspect="1"/>
+            </wp:cNvGraphicFramePr>
+            <a:graphic xmlns:a="http://schemas.openxmlformats.org/drawingml/2006/main">
+              <a:graphicData uri="http://schemas.openxmlformats.org/drawingml/2006/picture">
+                <pic:pic xmlns:pic="http://schemas.openxmlformats.org/drawingml/2006/picture">
+                  <pic:nvPicPr>
+                    <pic:cNvPr id="18" name="start.png"/>
+                    <pic:cNvPicPr/>
+                  </pic:nvPicPr>
+                  <pic:blipFill>
+                    <a:blip r:embed="rId28">
+                      <a:extLst>
+                        <a:ext uri="{28A0092B-C50C-407E-A947-70E740481C1C}">
+                          <a14:useLocalDpi xmlns:a14="http://schemas.microsoft.com/office/drawing/2010/main" val="0"/>
+                        </a:ext>
+                      </a:extLst>
+                    </a:blip>
+                    <a:stretch>
+                      <a:fillRect/>
+                    </a:stretch>
+                  </pic:blipFill>
+                  <pic:spPr>
+                    <a:xfrm>
+                      <a:off x="0" y="0"/>
+                      <a:ext cx="559665" cy="273879"/>
+                    </a:xfrm>
+                    <a:prstGeom prst="rect">
+                      <a:avLst/>
+                    </a:prstGeom>
+                  </pic:spPr>
+                </pic:pic>
+              </a:graphicData>
+            </a:graphic>
+          </wp:inline>
+        </w:drawing>
+      </w:r>
+    </w:p>
+    <w:p>
+      <w:pPr>
+        <w:pStyle w:val="ListParagraph"/>
+        <w:numPr>
+          <w:ilvl w:val="0"/>
+          <w:numId w:val="3"/>
+        </w:numPr>
+      </w:pPr>
+      <w:r>
+        <w:t>sunmoon.png</w:t>
+      </w:r>
+    </w:p>
+    <w:p>
+      <w:pPr>
+        <w:pStyle w:val="ListParagraph"/>
+        <w:ind w:left="1440"/>
+      </w:pPr>
+      <w:r>
+        <w:rPr>
+          <w:noProof/>
+          <w:lang w:val="en-US" w:eastAsia="en-US"/>
+        </w:rPr>
+        <w:drawing>
+          <wp:inline distT="0" distB="0" distL="0" distR="0">
+            <wp:extent cx="432300" cy="952500"/>
+            <wp:effectExtent l="0" t="0" r="0" b="0"/>
+            <wp:docPr id="19" name="Picture 19"/>
+            <wp:cNvGraphicFramePr>
+              <a:graphicFrameLocks xmlns:a="http://schemas.openxmlformats.org/drawingml/2006/main" noChangeAspect="1"/>
+            </wp:cNvGraphicFramePr>
+            <a:graphic xmlns:a="http://schemas.openxmlformats.org/drawingml/2006/main">
+              <a:graphicData uri="http://schemas.openxmlformats.org/drawingml/2006/picture">
+                <pic:pic xmlns:pic="http://schemas.openxmlformats.org/drawingml/2006/picture">
+                  <pic:nvPicPr>
+                    <pic:cNvPr id="19" name="sunmoon.png"/>
+                    <pic:cNvPicPr/>
+                  </pic:nvPicPr>
+                  <pic:blipFill>
+                    <a:blip r:embed="rId29" cstate="print">
+                      <a:extLst>
+                        <a:ext uri="{28A0092B-C50C-407E-A947-70E740481C1C}">
+                          <a14:useLocalDpi xmlns:a14="http://schemas.microsoft.com/office/drawing/2010/main" val="0"/>
+                        </a:ext>
+                      </a:extLst>
+                    </a:blip>
+                    <a:stretch>
+                      <a:fillRect/>
+                    </a:stretch>
+                  </pic:blipFill>
+                  <pic:spPr>
+                    <a:xfrm>
+                      <a:off x="0" y="0"/>
+                      <a:ext cx="438532" cy="966232"/>
+                    </a:xfrm>
+                    <a:prstGeom prst="rect">
+                      <a:avLst/>
+                    </a:prstGeom>
+                  </pic:spPr>
+                </pic:pic>
+              </a:graphicData>
+            </a:graphic>
+          </wp:inline>
+        </w:drawing>
+      </w:r>
+    </w:p>
+    <w:p>
+      <w:pPr>
+        <w:pStyle w:val="ListParagraph"/>
+        <w:numPr>
+          <w:ilvl w:val="0"/>
+          <w:numId w:val="3"/>
+        </w:numPr>
+      </w:pPr>
+      <w:r>
+        <w:t>swirl.png</w:t>
+      </w:r>
+    </w:p>
+    <w:p>
+      <w:pPr>
+        <w:pStyle w:val="ListParagraph"/>
+        <w:ind w:left="1440"/>
+      </w:pPr>
+      <w:r>
+        <w:rPr>
+          <w:noProof/>
+          <w:lang w:val="en-US" w:eastAsia="en-US"/>
+        </w:rPr>
+        <w:drawing>
+          <wp:inline distT="0" distB="0" distL="0" distR="0">
+            <wp:extent cx="530679" cy="247650"/>
+            <wp:effectExtent l="0" t="0" r="3175" b="0"/>
+            <wp:docPr id="20" name="Picture 20"/>
+            <wp:cNvGraphicFramePr>
+              <a:graphicFrameLocks xmlns:a="http://schemas.openxmlformats.org/drawingml/2006/main" noChangeAspect="1"/>
+            </wp:cNvGraphicFramePr>
+            <a:graphic xmlns:a="http://schemas.openxmlformats.org/drawingml/2006/main">
+              <a:graphicData uri="http://schemas.openxmlformats.org/drawingml/2006/picture">
+                <pic:pic xmlns:pic="http://schemas.openxmlformats.org/drawingml/2006/picture">
+                  <pic:nvPicPr>
+                    <pic:cNvPr id="20" name="swirl.png"/>
+                    <pic:cNvPicPr/>
+                  </pic:nvPicPr>
+                  <pic:blipFill>
+                    <a:blip r:embed="rId30">
+                      <a:extLst>
+                        <a:ext uri="{28A0092B-C50C-407E-A947-70E740481C1C}">
+                          <a14:useLocalDpi xmlns:a14="http://schemas.microsoft.com/office/drawing/2010/main" val="0"/>
+                        </a:ext>
+                      </a:extLst>
+                    </a:blip>
+                    <a:stretch>
+                      <a:fillRect/>
+                    </a:stretch>
+                  </pic:blipFill>
+                  <pic:spPr>
+                    <a:xfrm>
+                      <a:off x="0" y="0"/>
+                      <a:ext cx="540764" cy="252356"/>
+                    </a:xfrm>
+                    <a:prstGeom prst="rect">
+                      <a:avLst/>
+                    </a:prstGeom>
+                  </pic:spPr>
+                </pic:pic>
+              </a:graphicData>
+            </a:graphic>
+          </wp:inline>
+        </w:drawing>
+      </w:r>
+    </w:p>
+    <w:p>
+      <w:pPr>
+        <w:pStyle w:val="ListParagraph"/>
+        <w:ind w:left="1440"/>
       </w:pPr>
     </w:p>
     <w:p>
       <w:pPr>
         <w:pStyle w:val="Heading1"/>
       </w:pPr>
-      <w:bookmarkStart w:id="16" w:name="_Toc414653342"/>
+      <w:bookmarkStart w:id="19" w:name="_Toc414654883"/>
       <w:r>
         <w:t>References</w:t>
       </w:r>
-      <w:bookmarkEnd w:id="16"/>
+      <w:bookmarkEnd w:id="19"/>
     </w:p>
     <w:p>
       <w:pPr>
@@ -2857,14 +4273,12 @@
           <w:i/>
         </w:rPr>
       </w:pPr>
-      <w:proofErr w:type="spellStart"/>
       <w:r>
         <w:rPr>
           <w:i/>
         </w:rPr>
         <w:t>Hdwallpaers</w:t>
       </w:r>
-      <w:proofErr w:type="spellEnd"/>
     </w:p>
     <w:p>
       <w:pPr>
@@ -2877,14 +4291,12 @@
           <w:i/>
         </w:rPr>
       </w:pPr>
-      <w:proofErr w:type="spellStart"/>
       <w:r>
         <w:rPr>
           <w:i/>
         </w:rPr>
         <w:t>Superbwallpaers</w:t>
       </w:r>
-      <w:proofErr w:type="spellEnd"/>
     </w:p>
     <w:p>
       <w:pPr>
@@ -2897,14 +4309,12 @@
           <w:i/>
         </w:rPr>
       </w:pPr>
-      <w:proofErr w:type="spellStart"/>
       <w:r>
         <w:rPr>
           <w:i/>
         </w:rPr>
         <w:t>Wallpapersguy</w:t>
       </w:r>
-      <w:proofErr w:type="spellEnd"/>
     </w:p>
     <w:p>
       <w:pPr>
@@ -2917,19 +4327,7 @@
         <w:rPr>
           <w:i/>
         </w:rPr>
-        <w:t>The buttons</w:t>
-      </w:r>
-      <w:r>
-        <w:rPr>
-          <w:i/>
-        </w:rPr>
-        <w:t xml:space="preserve"> used in this are taken</w:t>
-      </w:r>
-      <w:r>
-        <w:rPr>
-          <w:i/>
-        </w:rPr>
-        <w:t xml:space="preserve"> from </w:t>
+        <w:t xml:space="preserve">The buttons used in this are taken from </w:t>
       </w:r>
       <w:r>
         <w:rPr>
@@ -2949,14 +4347,13 @@
           <w:i/>
         </w:rPr>
       </w:pPr>
-      <w:proofErr w:type="spellStart"/>
-      <w:r>
-        <w:rPr>
-          <w:i/>
-        </w:rPr>
+      <w:r>
+        <w:rPr>
+          <w:i/>
+        </w:rPr>
+        <w:lastRenderedPageBreak/>
         <w:t>dabuttonfactory</w:t>
       </w:r>
-      <w:proofErr w:type="spellEnd"/>
     </w:p>
     <w:p>
       <w:pPr>
@@ -2967,10 +4364,10 @@
       </w:pPr>
     </w:p>
     <w:sectPr>
-      <w:headerReference w:type="even" r:id="rId16"/>
-      <w:headerReference w:type="default" r:id="rId17"/>
-      <w:footerReference w:type="even" r:id="rId18"/>
-      <w:footerReference w:type="default" r:id="rId19"/>
+      <w:headerReference w:type="even" r:id="rId31"/>
+      <w:headerReference w:type="default" r:id="rId32"/>
+      <w:footerReference w:type="even" r:id="rId33"/>
+      <w:footerReference w:type="default" r:id="rId34"/>
       <w:pgSz w:w="12240" w:h="15840"/>
       <w:pgMar w:top="1440" w:right="1440" w:bottom="1440" w:left="1440" w:header="720" w:footer="720" w:gutter="0"/>
       <w:pgBorders w:offsetFrom="page">
@@ -3057,7 +4454,7 @@
         <w:rFonts w:asciiTheme="majorHAnsi" w:hAnsiTheme="majorHAnsi"/>
         <w:noProof/>
       </w:rPr>
-      <w:t>6</w:t>
+      <w:t>2</w:t>
     </w:r>
     <w:r>
       <w:rPr>
@@ -3091,21 +4488,7 @@
       <w:rPr>
         <w:rFonts w:asciiTheme="majorHAnsi" w:hAnsiTheme="majorHAnsi"/>
       </w:rPr>
-      <w:t xml:space="preserve">COMP 397 – Web Game </w:t>
-    </w:r>
-    <w:proofErr w:type="spellStart"/>
-    <w:r>
-      <w:rPr>
-        <w:rFonts w:asciiTheme="majorHAnsi" w:hAnsiTheme="majorHAnsi"/>
-      </w:rPr>
-      <w:t>Prog</w:t>
-    </w:r>
-    <w:proofErr w:type="spellEnd"/>
-    <w:r>
-      <w:rPr>
-        <w:rFonts w:asciiTheme="majorHAnsi" w:hAnsiTheme="majorHAnsi"/>
-      </w:rPr>
-      <w:t>.</w:t>
+      <w:t>COMP 397 – Web Game Prog.</w:t>
     </w:r>
     <w:r>
       <w:rPr>
@@ -3133,7 +4516,7 @@
         <w:rFonts w:asciiTheme="majorHAnsi" w:hAnsiTheme="majorHAnsi"/>
         <w:noProof/>
       </w:rPr>
-      <w:t>7</w:t>
+      <w:t>5</w:t>
     </w:r>
     <w:r>
       <w:rPr>
@@ -3552,9 +4935,9 @@
     </w:lvl>
   </w:abstractNum>
   <w:abstractNum w:abstractNumId="1">
-    <w:nsid w:val="6BA97843"/>
+    <w:nsid w:val="13E86B37"/>
     <w:multiLevelType w:val="hybridMultilevel"/>
-    <w:tmpl w:val="C5C2596C"/>
+    <w:tmpl w:val="C5B64D88"/>
     <w:lvl w:ilvl="0" w:tplc="04090001">
       <w:start w:val="1"/>
       <w:numFmt w:val="bullet"/>
@@ -3664,10 +5047,126 @@
       </w:rPr>
     </w:lvl>
   </w:abstractNum>
+  <w:abstractNum w:abstractNumId="2">
+    <w:nsid w:val="6BA97843"/>
+    <w:multiLevelType w:val="hybridMultilevel"/>
+    <w:tmpl w:val="C5C2596C"/>
+    <w:lvl w:ilvl="0" w:tplc="04090001">
+      <w:start w:val="1"/>
+      <w:numFmt w:val="bullet"/>
+      <w:lvlText w:val=""/>
+      <w:lvlJc w:val="left"/>
+      <w:pPr>
+        <w:ind w:left="1440" w:hanging="360"/>
+      </w:pPr>
+      <w:rPr>
+        <w:rFonts w:ascii="Symbol" w:hAnsi="Symbol" w:hint="default"/>
+      </w:rPr>
+    </w:lvl>
+    <w:lvl w:ilvl="1" w:tplc="04090003" w:tentative="1">
+      <w:start w:val="1"/>
+      <w:numFmt w:val="bullet"/>
+      <w:lvlText w:val="o"/>
+      <w:lvlJc w:val="left"/>
+      <w:pPr>
+        <w:ind w:left="2160" w:hanging="360"/>
+      </w:pPr>
+      <w:rPr>
+        <w:rFonts w:ascii="Courier New" w:hAnsi="Courier New" w:cs="Courier New" w:hint="default"/>
+      </w:rPr>
+    </w:lvl>
+    <w:lvl w:ilvl="2" w:tplc="04090005" w:tentative="1">
+      <w:start w:val="1"/>
+      <w:numFmt w:val="bullet"/>
+      <w:lvlText w:val=""/>
+      <w:lvlJc w:val="left"/>
+      <w:pPr>
+        <w:ind w:left="2880" w:hanging="360"/>
+      </w:pPr>
+      <w:rPr>
+        <w:rFonts w:ascii="Wingdings" w:hAnsi="Wingdings" w:hint="default"/>
+      </w:rPr>
+    </w:lvl>
+    <w:lvl w:ilvl="3" w:tplc="04090001" w:tentative="1">
+      <w:start w:val="1"/>
+      <w:numFmt w:val="bullet"/>
+      <w:lvlText w:val=""/>
+      <w:lvlJc w:val="left"/>
+      <w:pPr>
+        <w:ind w:left="3600" w:hanging="360"/>
+      </w:pPr>
+      <w:rPr>
+        <w:rFonts w:ascii="Symbol" w:hAnsi="Symbol" w:hint="default"/>
+      </w:rPr>
+    </w:lvl>
+    <w:lvl w:ilvl="4" w:tplc="04090003" w:tentative="1">
+      <w:start w:val="1"/>
+      <w:numFmt w:val="bullet"/>
+      <w:lvlText w:val="o"/>
+      <w:lvlJc w:val="left"/>
+      <w:pPr>
+        <w:ind w:left="4320" w:hanging="360"/>
+      </w:pPr>
+      <w:rPr>
+        <w:rFonts w:ascii="Courier New" w:hAnsi="Courier New" w:cs="Courier New" w:hint="default"/>
+      </w:rPr>
+    </w:lvl>
+    <w:lvl w:ilvl="5" w:tplc="04090005" w:tentative="1">
+      <w:start w:val="1"/>
+      <w:numFmt w:val="bullet"/>
+      <w:lvlText w:val=""/>
+      <w:lvlJc w:val="left"/>
+      <w:pPr>
+        <w:ind w:left="5040" w:hanging="360"/>
+      </w:pPr>
+      <w:rPr>
+        <w:rFonts w:ascii="Wingdings" w:hAnsi="Wingdings" w:hint="default"/>
+      </w:rPr>
+    </w:lvl>
+    <w:lvl w:ilvl="6" w:tplc="04090001" w:tentative="1">
+      <w:start w:val="1"/>
+      <w:numFmt w:val="bullet"/>
+      <w:lvlText w:val=""/>
+      <w:lvlJc w:val="left"/>
+      <w:pPr>
+        <w:ind w:left="5760" w:hanging="360"/>
+      </w:pPr>
+      <w:rPr>
+        <w:rFonts w:ascii="Symbol" w:hAnsi="Symbol" w:hint="default"/>
+      </w:rPr>
+    </w:lvl>
+    <w:lvl w:ilvl="7" w:tplc="04090003" w:tentative="1">
+      <w:start w:val="1"/>
+      <w:numFmt w:val="bullet"/>
+      <w:lvlText w:val="o"/>
+      <w:lvlJc w:val="left"/>
+      <w:pPr>
+        <w:ind w:left="6480" w:hanging="360"/>
+      </w:pPr>
+      <w:rPr>
+        <w:rFonts w:ascii="Courier New" w:hAnsi="Courier New" w:cs="Courier New" w:hint="default"/>
+      </w:rPr>
+    </w:lvl>
+    <w:lvl w:ilvl="8" w:tplc="04090005" w:tentative="1">
+      <w:start w:val="1"/>
+      <w:numFmt w:val="bullet"/>
+      <w:lvlText w:val=""/>
+      <w:lvlJc w:val="left"/>
+      <w:pPr>
+        <w:ind w:left="7200" w:hanging="360"/>
+      </w:pPr>
+      <w:rPr>
+        <w:rFonts w:ascii="Wingdings" w:hAnsi="Wingdings" w:hint="default"/>
+      </w:rPr>
+    </w:lvl>
+  </w:abstractNum>
   <w:num w:numId="1">
     <w:abstractNumId w:val="0"/>
   </w:num>
   <w:num w:numId="2">
+    <w:abstractNumId w:val="2"/>
+  </w:num>
+  <w:num w:numId="3">
     <w:abstractNumId w:val="1"/>
   </w:num>
 </w:numbering>
@@ -4582,6 +6081,10 @@
 </file>
 
 <file path=customXml/item2.xml><?xml version="1.0" encoding="utf-8"?>
+<p:properties xmlns:p="http://schemas.microsoft.com/office/2006/metadata/properties" xmlns:xsi="http://www.w3.org/2001/XMLSchema-instance" xmlns:pc="http://schemas.microsoft.com/office/infopath/2007/PartnerControls"/>
+</file>
+
+<file path=customXml/item3.xml><?xml version="1.0" encoding="utf-8"?>
 <?mso-contentType ?>
 <FormTemplates xmlns="http://schemas.microsoft.com/sharepoint/v3/contenttype/forms">
   <Display>DocumentLibraryForm</Display>
@@ -4590,12 +6093,8 @@
 </FormTemplates>
 </file>
 
-<file path=customXml/item3.xml><?xml version="1.0" encoding="utf-8"?>
+<file path=customXml/item4.xml><?xml version="1.0" encoding="utf-8"?>
 <ct:contentTypeSchema xmlns:ct="http://schemas.microsoft.com/office/2006/metadata/contentType" xmlns:ma="http://schemas.microsoft.com/office/2006/metadata/properties/metaAttributes" ct:_="" ma:_="" ma:contentTypeName="TemplateFile" ma:contentTypeID="0x0101006EDDDB5EE6D98C44930B742096920B300400F5B6D36B3EF94B4E9A635CDF2A18F5B8" ma:contentTypeVersion="33" ma:contentTypeDescription="Create a new document." ma:contentTypeScope="" ma:versionID="37d3ec2b48d53e45b233ad8f52fe1b11"/>
-</file>
-
-<file path=customXml/item4.xml><?xml version="1.0" encoding="utf-8"?>
-<p:properties xmlns:p="http://schemas.microsoft.com/office/2006/metadata/properties" xmlns:xsi="http://www.w3.org/2001/XMLSchema-instance" xmlns:pc="http://schemas.microsoft.com/office/infopath/2007/PartnerControls"/>
 </file>
 
 <file path=customXml/item5.xml><?xml version="1.0" encoding="utf-8"?>
@@ -4611,6 +6110,15 @@
 </file>
 
 <file path=customXml/itemProps2.xml><?xml version="1.0" encoding="utf-8"?>
+<ds:datastoreItem xmlns:ds="http://schemas.openxmlformats.org/officeDocument/2006/customXml" ds:itemID="{6BD01D80-C71E-4C35-9EC9-AB4B2A68E7C1}">
+  <ds:schemaRefs>
+    <ds:schemaRef ds:uri="http://schemas.microsoft.com/office/2006/metadata/properties"/>
+    <ds:schemaRef ds:uri="http://schemas.microsoft.com/office/infopath/2007/PartnerControls"/>
+  </ds:schemaRefs>
+</ds:datastoreItem>
+</file>
+
+<file path=customXml/itemProps3.xml><?xml version="1.0" encoding="utf-8"?>
 <ds:datastoreItem xmlns:ds="http://schemas.openxmlformats.org/officeDocument/2006/customXml" ds:itemID="{DF8A6096-AC3C-41A5-9CB9-998E1823050B}">
   <ds:schemaRefs>
     <ds:schemaRef ds:uri="http://schemas.microsoft.com/sharepoint/v3/contenttype/forms"/>
@@ -4618,7 +6126,7 @@
 </ds:datastoreItem>
 </file>
 
-<file path=customXml/itemProps3.xml><?xml version="1.0" encoding="utf-8"?>
+<file path=customXml/itemProps4.xml><?xml version="1.0" encoding="utf-8"?>
 <ds:datastoreItem xmlns:ds="http://schemas.openxmlformats.org/officeDocument/2006/customXml" ds:itemID="{F9F1F569-4C10-4968-8575-367736BE939A}">
   <ds:schemaRefs>
     <ds:schemaRef ds:uri="http://schemas.microsoft.com/office/2006/metadata/contentType"/>
@@ -4627,17 +6135,8 @@
 </ds:datastoreItem>
 </file>
 
-<file path=customXml/itemProps4.xml><?xml version="1.0" encoding="utf-8"?>
-<ds:datastoreItem xmlns:ds="http://schemas.openxmlformats.org/officeDocument/2006/customXml" ds:itemID="{6BD01D80-C71E-4C35-9EC9-AB4B2A68E7C1}">
-  <ds:schemaRefs>
-    <ds:schemaRef ds:uri="http://schemas.microsoft.com/office/2006/metadata/properties"/>
-    <ds:schemaRef ds:uri="http://schemas.microsoft.com/office/infopath/2007/PartnerControls"/>
-  </ds:schemaRefs>
-</ds:datastoreItem>
-</file>
-
 <file path=customXml/itemProps5.xml><?xml version="1.0" encoding="utf-8"?>
-<ds:datastoreItem xmlns:ds="http://schemas.openxmlformats.org/officeDocument/2006/customXml" ds:itemID="{10C9A10F-45DE-404A-8185-D3B66F5DA8FE}">
+<ds:datastoreItem xmlns:ds="http://schemas.openxmlformats.org/officeDocument/2006/customXml" ds:itemID="{B08C611A-5621-4BA5-8F93-71B6802CDBAC}">
   <ds:schemaRefs>
     <ds:schemaRef ds:uri="http://schemas.openxmlformats.org/officeDocument/2006/bibliography"/>
   </ds:schemaRefs>
